--- a/src/templates/4_2 - Sporazum o prestanku radnog odnosa/1.docx
+++ b/src/templates/4_2 - Sporazum o prestanku radnog odnosa/1.docx
@@ -185,7 +185,23 @@
           <w:sz w:val="24"/>
           <w:szCs w:val="24"/>
         </w:rPr>
-        <w:t>Zaposleni {surName} {name} /JMBG {jmbg}/</w:t>
+        <w:t>Zaposleni {surName} {name} /JMBG {jmbg</w:t>
+      </w:r>
+      <w:r>
+        <w:rPr>
+          <w:rFonts w:cs="Times New Roman" w:ascii="Times New Roman" w:hAnsi="Times New Roman"/>
+          <w:sz w:val="24"/>
+          <w:szCs w:val="24"/>
+        </w:rPr>
+        <w:t>Num</w:t>
+      </w:r>
+      <w:r>
+        <w:rPr>
+          <w:rFonts w:cs="Times New Roman" w:ascii="Times New Roman" w:hAnsi="Times New Roman"/>
+          <w:sz w:val="24"/>
+          <w:szCs w:val="24"/>
+        </w:rPr>
+        <w:t>}/</w:t>
       </w:r>
     </w:p>
     <w:p>
@@ -1137,9 +1153,9 @@
                               <a:avLst/>
                               <a:gdLst>
                                 <a:gd name="textAreaLeft" fmla="*/ 0 w 600840"/>
-                                <a:gd name="textAreaRight" fmla="*/ 601560 w 600840"/>
+                                <a:gd name="textAreaRight" fmla="*/ 601920 w 600840"/>
                                 <a:gd name="textAreaTop" fmla="*/ 0 h 4320"/>
-                                <a:gd name="textAreaBottom" fmla="*/ 5040 h 4320"/>
+                                <a:gd name="textAreaBottom" fmla="*/ 5400 h 4320"/>
                               </a:gdLst>
                               <a:ahLst/>
                               <a:rect l="textAreaLeft" t="textAreaTop" r="textAreaRight" b="textAreaBottom"/>
@@ -1238,9 +1254,9 @@
                               <a:avLst/>
                               <a:gdLst>
                                 <a:gd name="textAreaLeft" fmla="*/ 0 w 783360"/>
-                                <a:gd name="textAreaRight" fmla="*/ 784080 w 783360"/>
+                                <a:gd name="textAreaRight" fmla="*/ 784440 w 783360"/>
                                 <a:gd name="textAreaTop" fmla="*/ 0 h 4320"/>
-                                <a:gd name="textAreaBottom" fmla="*/ 5040 h 4320"/>
+                                <a:gd name="textAreaBottom" fmla="*/ 5400 h 4320"/>
                               </a:gdLst>
                               <a:ahLst/>
                               <a:rect l="textAreaLeft" t="textAreaTop" r="textAreaRight" b="textAreaBottom"/>
